--- a/NER总结.docx
+++ b/NER总结.docx
@@ -686,8 +686,6 @@
       <w:r>
         <w:t>我们用头尾对和令牌交互序列完成实体分类，同时引入多任务损失来同时训练我们的模型。</w:t>
       </w:r>
-      <w:bookmarkStart w:id="0" w:name="_GoBack"/>
-      <w:bookmarkEnd w:id="0"/>
     </w:p>
     <w:p>
       <w:pPr>
@@ -796,6 +794,49 @@
         <w:spacing w:before="0" w:beforeAutospacing="0" w:after="0" w:afterAutospacing="0"/>
         <w:ind w:left="0" w:right="0" w:firstLine="0"/>
       </w:pPr>
+      <w:r>
+        <w:drawing>
+          <wp:inline distT="0" distB="0" distL="114300" distR="114300">
+            <wp:extent cx="6116320" cy="1716405"/>
+            <wp:effectExtent l="0" t="0" r="10160" b="5715"/>
+            <wp:docPr id="9" name="图片 1"/>
+            <wp:cNvGraphicFramePr>
+              <a:graphicFrameLocks xmlns:a="http://schemas.openxmlformats.org/drawingml/2006/main" noChangeAspect="1"/>
+            </wp:cNvGraphicFramePr>
+            <a:graphic xmlns:a="http://schemas.openxmlformats.org/drawingml/2006/main">
+              <a:graphicData uri="http://schemas.openxmlformats.org/drawingml/2006/picture">
+                <pic:pic xmlns:pic="http://schemas.openxmlformats.org/drawingml/2006/picture">
+                  <pic:nvPicPr>
+                    <pic:cNvPr id="9" name="图片 1"/>
+                    <pic:cNvPicPr>
+                      <a:picLocks noChangeAspect="1"/>
+                    </pic:cNvPicPr>
+                  </pic:nvPicPr>
+                  <pic:blipFill>
+                    <a:blip r:embed="rId9"/>
+                    <a:stretch>
+                      <a:fillRect/>
+                    </a:stretch>
+                  </pic:blipFill>
+                  <pic:spPr>
+                    <a:xfrm>
+                      <a:off x="0" y="0"/>
+                      <a:ext cx="6116320" cy="1716405"/>
+                    </a:xfrm>
+                    <a:prstGeom prst="rect">
+                      <a:avLst/>
+                    </a:prstGeom>
+                    <a:noFill/>
+                    <a:ln>
+                      <a:noFill/>
+                    </a:ln>
+                  </pic:spPr>
+                </pic:pic>
+              </a:graphicData>
+            </a:graphic>
+          </wp:inline>
+        </w:drawing>
+      </w:r>
     </w:p>
     <w:p>
       <w:pPr>
@@ -807,6 +848,292 @@
         <w:spacing w:before="0" w:beforeAutospacing="0" w:after="0" w:afterAutospacing="0"/>
         <w:ind w:left="0" w:right="0" w:firstLine="0"/>
       </w:pPr>
+      <w:r>
+        <w:drawing>
+          <wp:inline distT="0" distB="0" distL="114300" distR="114300">
+            <wp:extent cx="6118225" cy="435610"/>
+            <wp:effectExtent l="0" t="0" r="8255" b="6350"/>
+            <wp:docPr id="10" name="图片 2"/>
+            <wp:cNvGraphicFramePr>
+              <a:graphicFrameLocks xmlns:a="http://schemas.openxmlformats.org/drawingml/2006/main" noChangeAspect="1"/>
+            </wp:cNvGraphicFramePr>
+            <a:graphic xmlns:a="http://schemas.openxmlformats.org/drawingml/2006/main">
+              <a:graphicData uri="http://schemas.openxmlformats.org/drawingml/2006/picture">
+                <pic:pic xmlns:pic="http://schemas.openxmlformats.org/drawingml/2006/picture">
+                  <pic:nvPicPr>
+                    <pic:cNvPr id="10" name="图片 2"/>
+                    <pic:cNvPicPr>
+                      <a:picLocks noChangeAspect="1"/>
+                    </pic:cNvPicPr>
+                  </pic:nvPicPr>
+                  <pic:blipFill>
+                    <a:blip r:embed="rId10"/>
+                    <a:stretch>
+                      <a:fillRect/>
+                    </a:stretch>
+                  </pic:blipFill>
+                  <pic:spPr>
+                    <a:xfrm>
+                      <a:off x="0" y="0"/>
+                      <a:ext cx="6118225" cy="435610"/>
+                    </a:xfrm>
+                    <a:prstGeom prst="rect">
+                      <a:avLst/>
+                    </a:prstGeom>
+                    <a:noFill/>
+                    <a:ln>
+                      <a:noFill/>
+                    </a:ln>
+                  </pic:spPr>
+                </pic:pic>
+              </a:graphicData>
+            </a:graphic>
+          </wp:inline>
+        </w:drawing>
+      </w:r>
+    </w:p>
+    <w:p>
+      <w:pPr>
+        <w:pStyle w:val="3"/>
+        <w:bidi w:val="0"/>
+        <w:rPr>
+          <w:rFonts w:hint="eastAsia"/>
+          <w:lang w:val="en-US" w:eastAsia="zh-CN"/>
+        </w:rPr>
+      </w:pPr>
+      <w:r>
+        <w:rPr>
+          <w:rFonts w:hint="eastAsia"/>
+          <w:lang w:val="en-US" w:eastAsia="zh-CN"/>
+        </w:rPr>
+        <w:t>题目</w:t>
+      </w:r>
+    </w:p>
+    <w:p>
+      <w:pPr>
+        <w:rPr>
+          <w:rFonts w:hint="eastAsia"/>
+          <w:lang w:val="en-US" w:eastAsia="zh-CN"/>
+        </w:rPr>
+      </w:pPr>
+      <w:r>
+        <w:rPr>
+          <w:rFonts w:hint="eastAsia"/>
+          <w:lang w:val="en-US" w:eastAsia="zh-CN"/>
+        </w:rPr>
+        <w:t>金字塔：嵌套命名实体识别的分层模型</w:t>
+      </w:r>
+    </w:p>
+    <w:p>
+      <w:pPr>
+        <w:rPr>
+          <w:rFonts w:hint="eastAsia"/>
+          <w:lang w:val="en-US" w:eastAsia="zh-CN"/>
+        </w:rPr>
+      </w:pPr>
+      <w:r>
+        <w:rPr>
+          <w:rFonts w:hint="eastAsia"/>
+          <w:lang w:val="en-US" w:eastAsia="zh-CN"/>
+        </w:rPr>
+        <w:t>贡献</w:t>
+      </w:r>
+    </w:p>
+    <w:p>
+      <w:pPr>
+        <w:numPr>
+          <w:ilvl w:val="0"/>
+          <w:numId w:val="4"/>
+        </w:numPr>
+        <w:rPr>
+          <w:rFonts w:hint="default"/>
+          <w:lang w:val="en-US" w:eastAsia="zh-CN"/>
+        </w:rPr>
+      </w:pPr>
+      <w:r>
+        <w:rPr>
+          <w:rFonts w:hint="default"/>
+          <w:lang w:val="en-US" w:eastAsia="zh-CN"/>
+        </w:rPr>
+        <w:t>我们提出了一种新的层状模型，称为嵌套NER的金字塔。该模型通过其长度识别实体提及，没有层方向迷失和错误传播。该模型还可以解决更一般的重叠NER任务。</w:t>
+      </w:r>
+    </w:p>
+    <w:p>
+      <w:pPr>
+        <w:numPr>
+          <w:ilvl w:val="0"/>
+          <w:numId w:val="4"/>
+        </w:numPr>
+        <w:rPr>
+          <w:rFonts w:hint="default"/>
+          <w:lang w:val="en-US" w:eastAsia="zh-CN"/>
+        </w:rPr>
+      </w:pPr>
+      <w:r>
+        <w:rPr>
+          <w:rFonts w:hint="default"/>
+          <w:lang w:val="en-US" w:eastAsia="zh-CN"/>
+        </w:rPr>
+        <w:t>除了普通的金字塔之外，我们还设计了一个反金字塔来允许相邻层之间的双向交互。</w:t>
+      </w:r>
+    </w:p>
+    <w:p>
+      <w:pPr>
+        <w:numPr>
+          <w:ilvl w:val="0"/>
+          <w:numId w:val="4"/>
+        </w:numPr>
+        <w:rPr>
+          <w:rFonts w:hint="default"/>
+          <w:lang w:val="en-US" w:eastAsia="zh-CN"/>
+        </w:rPr>
+      </w:pPr>
+      <w:r>
+        <w:rPr>
+          <w:rFonts w:hint="default"/>
+          <w:lang w:val="en-US" w:eastAsia="zh-CN"/>
+        </w:rPr>
+        <w:t>此外，我们构建了一个包含重叠但非嵌套实体的小数据集。在这个数据集上的初步结果显示了我们的模型在处理重叠实体方面的潜力。</w:t>
+      </w:r>
+    </w:p>
+    <w:p>
+      <w:pPr>
+        <w:pStyle w:val="3"/>
+        <w:bidi w:val="0"/>
+        <w:rPr>
+          <w:rFonts w:hint="eastAsia"/>
+          <w:lang w:val="en-US" w:eastAsia="zh-CN"/>
+        </w:rPr>
+      </w:pPr>
+      <w:r>
+        <w:rPr>
+          <w:rFonts w:hint="eastAsia"/>
+          <w:lang w:val="en-US" w:eastAsia="zh-CN"/>
+        </w:rPr>
+        <w:t>模型</w:t>
+      </w:r>
+    </w:p>
+    <w:p>
+      <w:r>
+        <w:drawing>
+          <wp:inline distT="0" distB="0" distL="114300" distR="114300">
+            <wp:extent cx="6110605" cy="2919730"/>
+            <wp:effectExtent l="0" t="0" r="635" b="6350"/>
+            <wp:docPr id="12" name="图片 4"/>
+            <wp:cNvGraphicFramePr>
+              <a:graphicFrameLocks xmlns:a="http://schemas.openxmlformats.org/drawingml/2006/main" noChangeAspect="1"/>
+            </wp:cNvGraphicFramePr>
+            <a:graphic xmlns:a="http://schemas.openxmlformats.org/drawingml/2006/main">
+              <a:graphicData uri="http://schemas.openxmlformats.org/drawingml/2006/picture">
+                <pic:pic xmlns:pic="http://schemas.openxmlformats.org/drawingml/2006/picture">
+                  <pic:nvPicPr>
+                    <pic:cNvPr id="12" name="图片 4"/>
+                    <pic:cNvPicPr>
+                      <a:picLocks noChangeAspect="1"/>
+                    </pic:cNvPicPr>
+                  </pic:nvPicPr>
+                  <pic:blipFill>
+                    <a:blip r:embed="rId11"/>
+                    <a:stretch>
+                      <a:fillRect/>
+                    </a:stretch>
+                  </pic:blipFill>
+                  <pic:spPr>
+                    <a:xfrm>
+                      <a:off x="0" y="0"/>
+                      <a:ext cx="6110605" cy="2919730"/>
+                    </a:xfrm>
+                    <a:prstGeom prst="rect">
+                      <a:avLst/>
+                    </a:prstGeom>
+                    <a:noFill/>
+                    <a:ln>
+                      <a:noFill/>
+                    </a:ln>
+                  </pic:spPr>
+                </pic:pic>
+              </a:graphicData>
+            </a:graphic>
+          </wp:inline>
+        </w:drawing>
+      </w:r>
+    </w:p>
+    <w:p>
+      <w:pPr>
+        <w:rPr>
+          <w:rFonts w:hint="default"/>
+          <w:lang w:val="en-US" w:eastAsia="zh-CN"/>
+        </w:rPr>
+      </w:pPr>
+      <w:r>
+        <w:drawing>
+          <wp:inline distT="0" distB="0" distL="114300" distR="114300">
+            <wp:extent cx="6113780" cy="365125"/>
+            <wp:effectExtent l="0" t="0" r="12700" b="635"/>
+            <wp:docPr id="13" name="图片 5"/>
+            <wp:cNvGraphicFramePr>
+              <a:graphicFrameLocks xmlns:a="http://schemas.openxmlformats.org/drawingml/2006/main" noChangeAspect="1"/>
+            </wp:cNvGraphicFramePr>
+            <a:graphic xmlns:a="http://schemas.openxmlformats.org/drawingml/2006/main">
+              <a:graphicData uri="http://schemas.openxmlformats.org/drawingml/2006/picture">
+                <pic:pic xmlns:pic="http://schemas.openxmlformats.org/drawingml/2006/picture">
+                  <pic:nvPicPr>
+                    <pic:cNvPr id="13" name="图片 5"/>
+                    <pic:cNvPicPr>
+                      <a:picLocks noChangeAspect="1"/>
+                    </pic:cNvPicPr>
+                  </pic:nvPicPr>
+                  <pic:blipFill>
+                    <a:blip r:embed="rId12"/>
+                    <a:stretch>
+                      <a:fillRect/>
+                    </a:stretch>
+                  </pic:blipFill>
+                  <pic:spPr>
+                    <a:xfrm>
+                      <a:off x="0" y="0"/>
+                      <a:ext cx="6113780" cy="365125"/>
+                    </a:xfrm>
+                    <a:prstGeom prst="rect">
+                      <a:avLst/>
+                    </a:prstGeom>
+                    <a:noFill/>
+                    <a:ln>
+                      <a:noFill/>
+                    </a:ln>
+                  </pic:spPr>
+                </pic:pic>
+              </a:graphicData>
+            </a:graphic>
+          </wp:inline>
+        </w:drawing>
+      </w:r>
+    </w:p>
+    <w:p>
+      <w:pPr>
+        <w:pStyle w:val="5"/>
+        <w:keepNext w:val="0"/>
+        <w:keepLines w:val="0"/>
+        <w:widowControl/>
+        <w:suppressLineNumbers w:val="0"/>
+        <w:spacing w:before="0" w:beforeAutospacing="0" w:after="0" w:afterAutospacing="0"/>
+        <w:ind w:left="0" w:right="0" w:firstLine="0"/>
+        <w:rPr>
+          <w:rFonts w:hint="eastAsia"/>
+          <w:lang w:val="en-US" w:eastAsia="zh-CN"/>
+        </w:rPr>
+      </w:pPr>
+    </w:p>
+    <w:p>
+      <w:pPr>
+        <w:pStyle w:val="5"/>
+        <w:keepNext w:val="0"/>
+        <w:keepLines w:val="0"/>
+        <w:widowControl/>
+        <w:suppressLineNumbers w:val="0"/>
+        <w:spacing w:before="0" w:beforeAutospacing="0" w:after="0" w:afterAutospacing="0"/>
+        <w:ind w:left="0" w:right="0" w:firstLine="0"/>
+      </w:pPr>
     </w:p>
     <w:p>
       <w:pPr>
@@ -823,6 +1150,7 @@
         <w:keepLines w:val="0"/>
         <w:widowControl/>
         <w:numPr>
+          <w:ilvl w:val="0"/>
           <w:numId w:val="0"/>
         </w:numPr>
         <w:suppressLineNumbers w:val="0"/>
@@ -896,7 +1224,7 @@
                     </pic:cNvPicPr>
                   </pic:nvPicPr>
                   <pic:blipFill>
-                    <a:blip r:embed="rId9"/>
+                    <a:blip r:embed="rId13"/>
                     <a:stretch>
                       <a:fillRect/>
                     </a:stretch>
@@ -941,7 +1269,7 @@
                     </pic:cNvPicPr>
                   </pic:nvPicPr>
                   <pic:blipFill>
-                    <a:blip r:embed="rId10"/>
+                    <a:blip r:embed="rId14"/>
                     <a:stretch>
                       <a:fillRect/>
                     </a:stretch>
@@ -1044,6 +1372,8 @@
         </w:rPr>
         <w:t>Span-based：对通过各种方法从文本序列中提取的候选跨度进行分类。 Sohrab and Miwa [2018]枚举限制长度内的所有可能的跨度，然后预测它们的类别。Zheng et al. [2019]首先分别识别左右边界，然后将它们进行匹配以形成候选跨度。ARN [Lin et al.,2019]根据先前确定的锚定词来识别感兴趣的跨度。, Yu et al. [2020]通过双仿射模型对跨度评分，并达到了最先进的水平。跨度选择方法面临着错误传播的问题，因为边界或锚点往往会被错误地识别，而跨度枚举方法需要搜索所有可能的区域。此外，这些方法中的候选跨度不会直接相互交互，因此错误地忽略了命名实体之间的依赖关系。</w:t>
       </w:r>
+      <w:bookmarkStart w:id="0" w:name="_GoBack"/>
+      <w:bookmarkEnd w:id="0"/>
     </w:p>
     <w:p>
       <w:pPr>
@@ -1237,7 +1567,7 @@
                     </pic:cNvPicPr>
                   </pic:nvPicPr>
                   <pic:blipFill>
-                    <a:blip r:embed="rId11"/>
+                    <a:blip r:embed="rId15"/>
                     <a:stretch>
                       <a:fillRect/>
                     </a:stretch>
@@ -1332,6 +1662,22 @@
       <w:lvlJc w:val="left"/>
     </w:lvl>
   </w:abstractNum>
+  <w:abstractNum w:abstractNumId="3">
+    <w:nsid w:val="5DFF9105"/>
+    <w:multiLevelType w:val="singleLevel"/>
+    <w:tmpl w:val="5DFF9105"/>
+    <w:lvl w:ilvl="0" w:tentative="0">
+      <w:start w:val="1"/>
+      <w:numFmt w:val="decimal"/>
+      <w:lvlText w:val="%1."/>
+      <w:lvlJc w:val="left"/>
+      <w:pPr>
+        <w:tabs>
+          <w:tab w:val="left" w:pos="312"/>
+        </w:tabs>
+      </w:pPr>
+    </w:lvl>
+  </w:abstractNum>
   <w:num w:numId="1">
     <w:abstractNumId w:val="2"/>
   </w:num>
@@ -1340,6 +1686,9 @@
   </w:num>
   <w:num w:numId="3">
     <w:abstractNumId w:val="1"/>
+  </w:num>
+  <w:num w:numId="4">
+    <w:abstractNumId w:val="3"/>
   </w:num>
 </w:numbering>
 </file>
@@ -1447,7 +1796,7 @@
     <w:lsdException w:unhideWhenUsed="0" w:uiPriority="0" w:semiHidden="0" w:name="Document Map"/>
     <w:lsdException w:unhideWhenUsed="0" w:uiPriority="0" w:semiHidden="0" w:name="Plain Text"/>
     <w:lsdException w:unhideWhenUsed="0" w:uiPriority="0" w:semiHidden="0" w:name="E-mail Signature"/>
-    <w:lsdException w:unhideWhenUsed="0" w:uiPriority="0" w:semiHidden="0" w:name="Normal (Web)"/>
+    <w:lsdException w:qFormat="1" w:unhideWhenUsed="0" w:uiPriority="0" w:semiHidden="0" w:name="Normal (Web)"/>
     <w:lsdException w:unhideWhenUsed="0" w:uiPriority="0" w:semiHidden="0" w:name="HTML Acronym"/>
     <w:lsdException w:unhideWhenUsed="0" w:uiPriority="0" w:semiHidden="0" w:name="HTML Address"/>
     <w:lsdException w:unhideWhenUsed="0" w:uiPriority="0" w:semiHidden="0" w:name="HTML Cite"/>
@@ -1698,6 +2047,7 @@
   <w:style w:type="paragraph" w:styleId="5">
     <w:name w:val="Normal (Web)"/>
     <w:basedOn w:val="1"/>
+    <w:qFormat/>
     <w:uiPriority w:val="0"/>
     <w:pPr>
       <w:spacing w:before="0" w:beforeAutospacing="1" w:after="0" w:afterAutospacing="1"/>

--- a/NER总结.docx
+++ b/NER总结.docx
@@ -794,6 +794,17 @@
         <w:spacing w:before="0" w:beforeAutospacing="0" w:after="0" w:afterAutospacing="0"/>
         <w:ind w:left="0" w:right="0" w:firstLine="0"/>
       </w:pPr>
+    </w:p>
+    <w:p>
+      <w:pPr>
+        <w:pStyle w:val="5"/>
+        <w:keepNext w:val="0"/>
+        <w:keepLines w:val="0"/>
+        <w:widowControl/>
+        <w:suppressLineNumbers w:val="0"/>
+        <w:spacing w:before="0" w:beforeAutospacing="0" w:after="0" w:afterAutospacing="0"/>
+        <w:ind w:left="0" w:right="0" w:firstLine="0"/>
+      </w:pPr>
       <w:r>
         <w:drawing>
           <wp:inline distT="0" distB="0" distL="114300" distR="114300">
@@ -1163,48 +1174,6 @@
       </w:pPr>
     </w:p>
     <w:p>
-      <w:pPr>
-        <w:rPr>
-          <w:rFonts w:hint="default"/>
-          <w:lang w:val="en-US" w:eastAsia="zh-CN"/>
-        </w:rPr>
-      </w:pPr>
-    </w:p>
-    <w:p>
-      <w:pPr>
-        <w:rPr>
-          <w:rFonts w:hint="default"/>
-          <w:lang w:val="en-US" w:eastAsia="zh-CN"/>
-        </w:rPr>
-      </w:pPr>
-    </w:p>
-    <w:p>
-      <w:pPr>
-        <w:rPr>
-          <w:rFonts w:hint="eastAsia"/>
-          <w:lang w:val="en-US" w:eastAsia="zh-CN"/>
-        </w:rPr>
-      </w:pPr>
-    </w:p>
-    <w:p>
-      <w:pPr>
-        <w:pStyle w:val="2"/>
-        <w:bidi w:val="0"/>
-        <w:jc w:val="center"/>
-        <w:rPr>
-          <w:rFonts w:hint="eastAsia"/>
-          <w:lang w:val="en-US" w:eastAsia="zh-CN"/>
-        </w:rPr>
-      </w:pPr>
-      <w:r>
-        <w:rPr>
-          <w:rFonts w:hint="eastAsia"/>
-          <w:lang w:val="en-US" w:eastAsia="zh-CN"/>
-        </w:rPr>
-        <w:t>Nested NER</w:t>
-      </w:r>
-    </w:p>
-    <w:p>
       <w:r>
         <w:drawing>
           <wp:inline distT="0" distB="0" distL="114300" distR="114300">
@@ -1372,182 +1341,181 @@
         </w:rPr>
         <w:t>Span-based：对通过各种方法从文本序列中提取的候选跨度进行分类。 Sohrab and Miwa [2018]枚举限制长度内的所有可能的跨度，然后预测它们的类别。Zheng et al. [2019]首先分别识别左右边界，然后将它们进行匹配以形成候选跨度。ARN [Lin et al.,2019]根据先前确定的锚定词来识别感兴趣的跨度。, Yu et al. [2020]通过双仿射模型对跨度评分，并达到了最先进的水平。跨度选择方法面临着错误传播的问题，因为边界或锚点往往会被错误地识别，而跨度枚举方法需要搜索所有可能的区域。此外，这些方法中的候选跨度不会直接相互交互，因此错误地忽略了命名实体之间的依赖关系。</w:t>
       </w:r>
+    </w:p>
+    <w:p>
+      <w:pPr>
+        <w:pStyle w:val="3"/>
+        <w:bidi w:val="0"/>
+        <w:rPr>
+          <w:rFonts w:hint="default"/>
+          <w:lang w:val="en-US" w:eastAsia="zh-CN"/>
+        </w:rPr>
+      </w:pPr>
+      <w:r>
+        <w:rPr>
+          <w:rFonts w:hint="eastAsia"/>
+          <w:lang w:val="en-US" w:eastAsia="zh-CN"/>
+        </w:rPr>
+        <w:t>动机</w:t>
+      </w:r>
+    </w:p>
+    <w:p>
+      <w:pPr>
+        <w:rPr>
+          <w:rFonts w:hint="eastAsia"/>
+          <w:lang w:val="en-US" w:eastAsia="zh-CN"/>
+        </w:rPr>
+      </w:pPr>
+      <w:r>
+        <w:rPr>
+          <w:rFonts w:hint="eastAsia"/>
+          <w:lang w:val="en-US" w:eastAsia="zh-CN"/>
+        </w:rPr>
+        <w:t>基于跨度的方法（span-based）将嵌套NER作为一个跨度分类任务。优点：可以自然的处理嵌套NER；缺点：搜索空间大、缺乏实体间的交互。</w:t>
+      </w:r>
+    </w:p>
+    <w:p>
+      <w:pPr>
+        <w:rPr>
+          <w:rFonts w:hint="eastAsia"/>
+          <w:lang w:val="en-US" w:eastAsia="zh-CN"/>
+        </w:rPr>
+      </w:pPr>
+      <w:r>
+        <w:rPr>
+          <w:rFonts w:hint="eastAsia"/>
+          <w:lang w:val="en-US" w:eastAsia="zh-CN"/>
+        </w:rPr>
+        <w:t>为解决基于跨度的方法的问题，提出了一种新的序列到集合的神经网络。使用一个能够捕获实体之间的依赖关系的非自回归解码器在一次传递中预测最终的实体集。使用基于二分图匹配的损失函数计算整体训练损失。</w:t>
+      </w:r>
+    </w:p>
+    <w:p>
+      <w:pPr>
+        <w:pStyle w:val="3"/>
+        <w:bidi w:val="0"/>
+        <w:rPr>
+          <w:rFonts w:hint="eastAsia"/>
+          <w:lang w:val="en-US" w:eastAsia="zh-CN"/>
+        </w:rPr>
+      </w:pPr>
+      <w:r>
+        <w:rPr>
+          <w:rFonts w:hint="eastAsia"/>
+          <w:lang w:val="en-US" w:eastAsia="zh-CN"/>
+        </w:rPr>
+        <w:t>数据集</w:t>
+      </w:r>
+    </w:p>
+    <w:p>
+      <w:pPr>
+        <w:rPr>
+          <w:rFonts w:hint="default"/>
+          <w:lang w:val="en-US" w:eastAsia="zh-CN"/>
+        </w:rPr>
+      </w:pPr>
+      <w:r>
+        <w:rPr>
+          <w:rFonts w:hint="default"/>
+          <w:lang w:val="en-US" w:eastAsia="zh-CN"/>
+        </w:rPr>
+        <w:t>ACE 2004,</w:t>
+      </w:r>
+      <w:r>
+        <w:rPr>
+          <w:rFonts w:hint="eastAsia"/>
+          <w:lang w:val="en-US" w:eastAsia="zh-CN"/>
+        </w:rPr>
+        <w:t xml:space="preserve"> </w:t>
+      </w:r>
+      <w:r>
+        <w:rPr>
+          <w:rFonts w:hint="default"/>
+          <w:lang w:val="en-US" w:eastAsia="zh-CN"/>
+        </w:rPr>
+        <w:t>ACE 2005 and KBP 2017</w:t>
+      </w:r>
+    </w:p>
+    <w:p>
+      <w:pPr>
+        <w:pStyle w:val="3"/>
+        <w:bidi w:val="0"/>
+        <w:rPr>
+          <w:rFonts w:hint="eastAsia"/>
+          <w:lang w:val="en-US" w:eastAsia="zh-CN"/>
+        </w:rPr>
+      </w:pPr>
+      <w:r>
+        <w:rPr>
+          <w:rFonts w:hint="eastAsia"/>
+          <w:lang w:val="en-US" w:eastAsia="zh-CN"/>
+        </w:rPr>
+        <w:t>贡献</w:t>
+      </w:r>
+    </w:p>
+    <w:p>
+      <w:pPr>
+        <w:rPr>
+          <w:rFonts w:hint="eastAsia"/>
+          <w:lang w:val="en-US" w:eastAsia="zh-CN"/>
+        </w:rPr>
+      </w:pPr>
+      <w:r>
+        <w:rPr>
+          <w:rFonts w:hint="eastAsia"/>
+          <w:lang w:val="en-US" w:eastAsia="zh-CN"/>
+        </w:rPr>
+        <w:t>1：我们提出了一种新的序列到集的网络来预测实体集。据我们所知，我们是第一个将命名实体识别作为序列到集的任务。此外，我们一次预测最终的实体集，而序列到序列模型一个接一个地预测实体。由于实体本质上是无序的，我们的对标签顺序不敏感的模型获得了更好的性能。</w:t>
+      </w:r>
+    </w:p>
+    <w:p>
+      <w:pPr>
+        <w:rPr>
+          <w:rFonts w:hint="default"/>
+          <w:lang w:val="en-US" w:eastAsia="zh-CN"/>
+        </w:rPr>
+      </w:pPr>
+      <w:r>
+        <w:rPr>
+          <w:rFonts w:hint="eastAsia"/>
+          <w:lang w:val="en-US" w:eastAsia="zh-CN"/>
+        </w:rPr>
+        <w:t>2：我们提供了一组固定的实体查询来替换显式的候选跨度，从而不需要搜索所有可能的跨度。此外，我们能够通过使用执行实体查询之间直接交互的自注意机制来捕获实体之间的依赖关系。</w:t>
+      </w:r>
+    </w:p>
+    <w:p>
+      <w:pPr>
+        <w:rPr>
+          <w:rFonts w:hint="eastAsia"/>
+          <w:lang w:val="en-US" w:eastAsia="zh-CN"/>
+        </w:rPr>
+      </w:pPr>
+      <w:r>
+        <w:rPr>
+          <w:rFonts w:hint="eastAsia"/>
+          <w:lang w:val="en-US" w:eastAsia="zh-CN"/>
+        </w:rPr>
+        <w:t>3：实验结果表明，我们的模型在三个广泛使用的数据集上取得了最先进的水平，在2004年得分高0.56%，在ACE2005上领先1.65%，在KBP2017上领先2.99%。</w:t>
+      </w:r>
+    </w:p>
+    <w:p>
+      <w:pPr>
+        <w:pStyle w:val="3"/>
+        <w:bidi w:val="0"/>
+        <w:rPr>
+          <w:rFonts w:hint="eastAsia"/>
+          <w:lang w:val="en-US" w:eastAsia="zh-CN"/>
+        </w:rPr>
+      </w:pPr>
+      <w:r>
+        <w:rPr>
+          <w:rFonts w:hint="eastAsia"/>
+          <w:lang w:val="en-US" w:eastAsia="zh-CN"/>
+        </w:rPr>
+        <w:t>模型</w:t>
+      </w:r>
+    </w:p>
+    <w:p>
       <w:bookmarkStart w:id="0" w:name="_GoBack"/>
-      <w:bookmarkEnd w:id="0"/>
-    </w:p>
-    <w:p>
-      <w:pPr>
-        <w:pStyle w:val="3"/>
-        <w:bidi w:val="0"/>
-        <w:rPr>
-          <w:rFonts w:hint="default"/>
-          <w:lang w:val="en-US" w:eastAsia="zh-CN"/>
-        </w:rPr>
-      </w:pPr>
-      <w:r>
-        <w:rPr>
-          <w:rFonts w:hint="eastAsia"/>
-          <w:lang w:val="en-US" w:eastAsia="zh-CN"/>
-        </w:rPr>
-        <w:t>动机</w:t>
-      </w:r>
-    </w:p>
-    <w:p>
-      <w:pPr>
-        <w:rPr>
-          <w:rFonts w:hint="eastAsia"/>
-          <w:lang w:val="en-US" w:eastAsia="zh-CN"/>
-        </w:rPr>
-      </w:pPr>
-      <w:r>
-        <w:rPr>
-          <w:rFonts w:hint="eastAsia"/>
-          <w:lang w:val="en-US" w:eastAsia="zh-CN"/>
-        </w:rPr>
-        <w:t>基于跨度的方法（span-based）将嵌套NER作为一个跨度分类任务。优点：可以自然的处理嵌套NER；缺点：搜索空间大、缺乏实体间的交互。</w:t>
-      </w:r>
-    </w:p>
-    <w:p>
-      <w:pPr>
-        <w:rPr>
-          <w:rFonts w:hint="eastAsia"/>
-          <w:lang w:val="en-US" w:eastAsia="zh-CN"/>
-        </w:rPr>
-      </w:pPr>
-      <w:r>
-        <w:rPr>
-          <w:rFonts w:hint="eastAsia"/>
-          <w:lang w:val="en-US" w:eastAsia="zh-CN"/>
-        </w:rPr>
-        <w:t>为解决基于跨度的方法的问题，提出了一种新的序列到集合的神经网络。使用一个能够捕获实体之间的依赖关系的非自回归解码器在一次传递中预测最终的实体集。使用基于二分图匹配的损失函数计算整体训练损失。</w:t>
-      </w:r>
-    </w:p>
-    <w:p>
-      <w:pPr>
-        <w:pStyle w:val="3"/>
-        <w:bidi w:val="0"/>
-        <w:rPr>
-          <w:rFonts w:hint="eastAsia"/>
-          <w:lang w:val="en-US" w:eastAsia="zh-CN"/>
-        </w:rPr>
-      </w:pPr>
-      <w:r>
-        <w:rPr>
-          <w:rFonts w:hint="eastAsia"/>
-          <w:lang w:val="en-US" w:eastAsia="zh-CN"/>
-        </w:rPr>
-        <w:t>数据集</w:t>
-      </w:r>
-    </w:p>
-    <w:p>
-      <w:pPr>
-        <w:rPr>
-          <w:rFonts w:hint="default"/>
-          <w:lang w:val="en-US" w:eastAsia="zh-CN"/>
-        </w:rPr>
-      </w:pPr>
-      <w:r>
-        <w:rPr>
-          <w:rFonts w:hint="default"/>
-          <w:lang w:val="en-US" w:eastAsia="zh-CN"/>
-        </w:rPr>
-        <w:t>ACE 2004,</w:t>
-      </w:r>
-      <w:r>
-        <w:rPr>
-          <w:rFonts w:hint="eastAsia"/>
-          <w:lang w:val="en-US" w:eastAsia="zh-CN"/>
-        </w:rPr>
-        <w:t xml:space="preserve"> </w:t>
-      </w:r>
-      <w:r>
-        <w:rPr>
-          <w:rFonts w:hint="default"/>
-          <w:lang w:val="en-US" w:eastAsia="zh-CN"/>
-        </w:rPr>
-        <w:t>ACE 2005 and KBP 2017</w:t>
-      </w:r>
-    </w:p>
-    <w:p>
-      <w:pPr>
-        <w:pStyle w:val="3"/>
-        <w:bidi w:val="0"/>
-        <w:rPr>
-          <w:rFonts w:hint="eastAsia"/>
-          <w:lang w:val="en-US" w:eastAsia="zh-CN"/>
-        </w:rPr>
-      </w:pPr>
-      <w:r>
-        <w:rPr>
-          <w:rFonts w:hint="eastAsia"/>
-          <w:lang w:val="en-US" w:eastAsia="zh-CN"/>
-        </w:rPr>
-        <w:t>贡献</w:t>
-      </w:r>
-    </w:p>
-    <w:p>
-      <w:pPr>
-        <w:rPr>
-          <w:rFonts w:hint="eastAsia"/>
-          <w:lang w:val="en-US" w:eastAsia="zh-CN"/>
-        </w:rPr>
-      </w:pPr>
-      <w:r>
-        <w:rPr>
-          <w:rFonts w:hint="eastAsia"/>
-          <w:lang w:val="en-US" w:eastAsia="zh-CN"/>
-        </w:rPr>
-        <w:t>1：我们提出了一种新的序列到集的网络来预测实体集。据我们所知，我们是第一个将命名实体识别作为序列到集的任务。此外，我们一次预测最终的实体集，而序列到序列模型一个接一个地预测实体。由于实体本质上是无序的，我们的对标签顺序不敏感的模型获得了更好的性能。</w:t>
-      </w:r>
-    </w:p>
-    <w:p>
-      <w:pPr>
-        <w:rPr>
-          <w:rFonts w:hint="default"/>
-          <w:lang w:val="en-US" w:eastAsia="zh-CN"/>
-        </w:rPr>
-      </w:pPr>
-      <w:r>
-        <w:rPr>
-          <w:rFonts w:hint="eastAsia"/>
-          <w:lang w:val="en-US" w:eastAsia="zh-CN"/>
-        </w:rPr>
-        <w:t>2：我们提供了一组固定的实体查询来替换显式的候选跨度，从而不需要搜索所有可能的跨度。此外，我们能够通过使用执行实体查询之间直接交互的自注意机制来捕获实体之间的依赖关系。</w:t>
-      </w:r>
-    </w:p>
-    <w:p>
-      <w:pPr>
-        <w:rPr>
-          <w:rFonts w:hint="eastAsia"/>
-          <w:lang w:val="en-US" w:eastAsia="zh-CN"/>
-        </w:rPr>
-      </w:pPr>
-      <w:r>
-        <w:rPr>
-          <w:rFonts w:hint="eastAsia"/>
-          <w:lang w:val="en-US" w:eastAsia="zh-CN"/>
-        </w:rPr>
-        <w:t>3：实验结果表明，我们的模型在三个广泛使用的数据集上取得了最先进的水平，在2004年得分高0.56%，在ACE2005上领先1.65%，在KBP2017上领先2.99%。</w:t>
-      </w:r>
-    </w:p>
-    <w:p>
-      <w:pPr>
-        <w:pStyle w:val="3"/>
-        <w:bidi w:val="0"/>
-        <w:rPr>
-          <w:rFonts w:hint="eastAsia"/>
-          <w:lang w:val="en-US" w:eastAsia="zh-CN"/>
-        </w:rPr>
-      </w:pPr>
-      <w:r>
-        <w:rPr>
-          <w:rFonts w:hint="eastAsia"/>
-          <w:lang w:val="en-US" w:eastAsia="zh-CN"/>
-        </w:rPr>
-        <w:t>模型</w:t>
-      </w:r>
-    </w:p>
-    <w:p>
       <w:r>
         <w:drawing>
           <wp:inline distT="0" distB="0" distL="114300" distR="114300">
@@ -1591,22 +1559,342 @@
           </wp:inline>
         </w:drawing>
       </w:r>
+      <w:bookmarkEnd w:id="0"/>
+    </w:p>
+    <w:p/>
+    <w:p>
+      <w:r>
+        <w:drawing>
+          <wp:inline distT="0" distB="0" distL="114300" distR="114300">
+            <wp:extent cx="6115050" cy="1882775"/>
+            <wp:effectExtent l="0" t="0" r="11430" b="6985"/>
+            <wp:docPr id="11" name="图片 1"/>
+            <wp:cNvGraphicFramePr>
+              <a:graphicFrameLocks xmlns:a="http://schemas.openxmlformats.org/drawingml/2006/main" noChangeAspect="1"/>
+            </wp:cNvGraphicFramePr>
+            <a:graphic xmlns:a="http://schemas.openxmlformats.org/drawingml/2006/main">
+              <a:graphicData uri="http://schemas.openxmlformats.org/drawingml/2006/picture">
+                <pic:pic xmlns:pic="http://schemas.openxmlformats.org/drawingml/2006/picture">
+                  <pic:nvPicPr>
+                    <pic:cNvPr id="11" name="图片 1"/>
+                    <pic:cNvPicPr>
+                      <a:picLocks noChangeAspect="1"/>
+                    </pic:cNvPicPr>
+                  </pic:nvPicPr>
+                  <pic:blipFill>
+                    <a:blip r:embed="rId16"/>
+                    <a:stretch>
+                      <a:fillRect/>
+                    </a:stretch>
+                  </pic:blipFill>
+                  <pic:spPr>
+                    <a:xfrm>
+                      <a:off x="0" y="0"/>
+                      <a:ext cx="6115050" cy="1882775"/>
+                    </a:xfrm>
+                    <a:prstGeom prst="rect">
+                      <a:avLst/>
+                    </a:prstGeom>
+                    <a:noFill/>
+                    <a:ln>
+                      <a:noFill/>
+                    </a:ln>
+                  </pic:spPr>
+                </pic:pic>
+              </a:graphicData>
+            </a:graphic>
+          </wp:inline>
+        </w:drawing>
+      </w:r>
+    </w:p>
+    <w:p>
+      <w:r>
+        <w:drawing>
+          <wp:inline distT="0" distB="0" distL="114300" distR="114300">
+            <wp:extent cx="6115050" cy="598805"/>
+            <wp:effectExtent l="0" t="0" r="11430" b="10795"/>
+            <wp:docPr id="14" name="图片 2"/>
+            <wp:cNvGraphicFramePr>
+              <a:graphicFrameLocks xmlns:a="http://schemas.openxmlformats.org/drawingml/2006/main" noChangeAspect="1"/>
+            </wp:cNvGraphicFramePr>
+            <a:graphic xmlns:a="http://schemas.openxmlformats.org/drawingml/2006/main">
+              <a:graphicData uri="http://schemas.openxmlformats.org/drawingml/2006/picture">
+                <pic:pic xmlns:pic="http://schemas.openxmlformats.org/drawingml/2006/picture">
+                  <pic:nvPicPr>
+                    <pic:cNvPr id="14" name="图片 2"/>
+                    <pic:cNvPicPr>
+                      <a:picLocks noChangeAspect="1"/>
+                    </pic:cNvPicPr>
+                  </pic:nvPicPr>
+                  <pic:blipFill>
+                    <a:blip r:embed="rId17"/>
+                    <a:stretch>
+                      <a:fillRect/>
+                    </a:stretch>
+                  </pic:blipFill>
+                  <pic:spPr>
+                    <a:xfrm>
+                      <a:off x="0" y="0"/>
+                      <a:ext cx="6115050" cy="598805"/>
+                    </a:xfrm>
+                    <a:prstGeom prst="rect">
+                      <a:avLst/>
+                    </a:prstGeom>
+                    <a:noFill/>
+                    <a:ln>
+                      <a:noFill/>
+                    </a:ln>
+                  </pic:spPr>
+                </pic:pic>
+              </a:graphicData>
+            </a:graphic>
+          </wp:inline>
+        </w:drawing>
+      </w:r>
     </w:p>
     <w:p>
       <w:pPr>
         <w:pStyle w:val="3"/>
         <w:bidi w:val="0"/>
         <w:rPr>
-          <w:rFonts w:hint="default"/>
-          <w:lang w:val="en-US" w:eastAsia="zh-CN"/>
-        </w:rPr>
-      </w:pPr>
-      <w:r>
-        <w:rPr>
-          <w:rFonts w:hint="eastAsia"/>
-          <w:lang w:val="en-US" w:eastAsia="zh-CN"/>
-        </w:rPr>
-        <w:t>思路</w:t>
+          <w:rFonts w:hint="eastAsia"/>
+          <w:lang w:val="en-US" w:eastAsia="zh-CN"/>
+        </w:rPr>
+      </w:pPr>
+      <w:r>
+        <w:rPr>
+          <w:rFonts w:hint="eastAsia"/>
+          <w:lang w:val="en-US" w:eastAsia="zh-CN"/>
+        </w:rPr>
+        <w:t>题目</w:t>
+      </w:r>
+    </w:p>
+    <w:p>
+      <w:pPr>
+        <w:bidi w:val="0"/>
+        <w:rPr>
+          <w:rFonts w:hint="eastAsia"/>
+          <w:lang w:val="en-US" w:eastAsia="zh-CN"/>
+        </w:rPr>
+      </w:pPr>
+      <w:r>
+        <w:rPr>
+          <w:rFonts w:hint="default"/>
+          <w:lang w:val="en-US" w:eastAsia="zh-CN"/>
+        </w:rPr>
+        <w:t>定位和标签：嵌套命名实体识别的两阶段</w:t>
+      </w:r>
+      <w:r>
+        <w:rPr>
+          <w:rFonts w:hint="eastAsia"/>
+          <w:lang w:val="en-US" w:eastAsia="zh-CN"/>
+        </w:rPr>
+        <w:t>鉴别器</w:t>
+      </w:r>
+    </w:p>
+    <w:p>
+      <w:pPr>
+        <w:pStyle w:val="3"/>
+        <w:bidi w:val="0"/>
+        <w:rPr>
+          <w:rFonts w:hint="eastAsia"/>
+          <w:lang w:val="en-US" w:eastAsia="zh-CN"/>
+        </w:rPr>
+      </w:pPr>
+      <w:r>
+        <w:rPr>
+          <w:rFonts w:hint="eastAsia"/>
+          <w:lang w:val="en-US" w:eastAsia="zh-CN"/>
+        </w:rPr>
+        <w:t>进展</w:t>
+      </w:r>
+    </w:p>
+    <w:p>
+      <w:pPr>
+        <w:rPr>
+          <w:rFonts w:hint="default"/>
+          <w:lang w:val="en-US" w:eastAsia="zh-CN"/>
+        </w:rPr>
+      </w:pPr>
+      <w:r>
+        <w:rPr>
+          <w:rFonts w:hint="default"/>
+          <w:lang w:val="en-US" w:eastAsia="zh-CN"/>
+        </w:rPr>
+        <w:t>基于跨度的方法:</w:t>
+      </w:r>
+    </w:p>
+    <w:p>
+      <w:pPr>
+        <w:rPr>
+          <w:rFonts w:hint="eastAsia"/>
+          <w:lang w:val="en-US" w:eastAsia="zh-CN"/>
+        </w:rPr>
+      </w:pPr>
+      <w:r>
+        <w:rPr>
+          <w:rFonts w:hint="default"/>
+          <w:lang w:val="en-US" w:eastAsia="zh-CN"/>
+        </w:rPr>
+        <w:tab/>
+      </w:r>
+      <w:r>
+        <w:rPr>
+          <w:rFonts w:hint="default"/>
+          <w:lang w:val="en-US" w:eastAsia="zh-CN"/>
+        </w:rPr>
+        <w:t>候选跨度质量低，计算成本高</w:t>
+      </w:r>
+      <w:r>
+        <w:rPr>
+          <w:rFonts w:hint="eastAsia"/>
+          <w:lang w:val="en-US" w:eastAsia="zh-CN"/>
+        </w:rPr>
+        <w:t>；</w:t>
+      </w:r>
+      <w:r>
+        <w:rPr>
+          <w:rFonts w:hint="default"/>
+          <w:lang w:val="en-US" w:eastAsia="zh-CN"/>
+        </w:rPr>
+        <w:t>枚举长度有限、难以识别长实体</w:t>
+      </w:r>
+      <w:r>
+        <w:rPr>
+          <w:rFonts w:hint="eastAsia"/>
+          <w:lang w:val="en-US" w:eastAsia="zh-CN"/>
+        </w:rPr>
+        <w:t>；</w:t>
+      </w:r>
+      <w:r>
+        <w:rPr>
+          <w:rFonts w:hint="default"/>
+          <w:lang w:val="en-US" w:eastAsia="zh-CN"/>
+        </w:rPr>
+        <w:t>边界信息没有充分利用</w:t>
+      </w:r>
+      <w:r>
+        <w:rPr>
+          <w:rFonts w:hint="eastAsia"/>
+          <w:lang w:val="en-US" w:eastAsia="zh-CN"/>
+        </w:rPr>
+        <w:t>。</w:t>
+      </w:r>
+    </w:p>
+    <w:p>
+      <w:pPr>
+        <w:rPr>
+          <w:rFonts w:hint="default"/>
+          <w:lang w:val="en-US" w:eastAsia="zh-CN"/>
+        </w:rPr>
+      </w:pPr>
+      <w:r>
+        <w:rPr>
+          <w:rFonts w:hint="eastAsia"/>
+          <w:lang w:val="en-US" w:eastAsia="zh-CN"/>
+        </w:rPr>
+        <w:t>序列标注：虽然有些方法(Zheng等人al.，2019；Tan等人，2020)使用序列标记模型来预测边界，但没有动态调整，边界信息没有得到充分利用。最后，与实体部分匹配的跨度没有被有效地利用。这些方法简单地将部分匹配的跨度视为负的例子，从而在模型中引入噪声。</w:t>
+      </w:r>
+    </w:p>
+    <w:p>
+      <w:pPr>
+        <w:rPr>
+          <w:rFonts w:hint="default"/>
+          <w:lang w:val="en-US" w:eastAsia="zh-CN"/>
+        </w:rPr>
+      </w:pPr>
+    </w:p>
+    <w:p>
+      <w:pPr>
+        <w:pStyle w:val="3"/>
+        <w:bidi w:val="0"/>
+        <w:rPr>
+          <w:rFonts w:hint="eastAsia"/>
+          <w:lang w:val="en-US" w:eastAsia="zh-CN"/>
+        </w:rPr>
+      </w:pPr>
+      <w:r>
+        <w:rPr>
+          <w:rFonts w:hint="eastAsia"/>
+          <w:lang w:val="en-US" w:eastAsia="zh-CN"/>
+        </w:rPr>
+        <w:t>贡献</w:t>
+      </w:r>
+    </w:p>
+    <w:p>
+      <w:pPr>
+        <w:rPr>
+          <w:rFonts w:hint="eastAsia"/>
+          <w:lang w:val="en-US" w:eastAsia="zh-CN"/>
+        </w:rPr>
+      </w:pPr>
+    </w:p>
+    <w:p>
+      <w:pPr>
+        <w:pStyle w:val="3"/>
+        <w:bidi w:val="0"/>
+        <w:rPr>
+          <w:rFonts w:hint="eastAsia"/>
+          <w:lang w:val="en-US" w:eastAsia="zh-CN"/>
+        </w:rPr>
+      </w:pPr>
+      <w:r>
+        <w:rPr>
+          <w:rFonts w:hint="eastAsia"/>
+          <w:lang w:val="en-US" w:eastAsia="zh-CN"/>
+        </w:rPr>
+        <w:t>模型</w:t>
+      </w:r>
+    </w:p>
+    <w:p>
+      <w:pPr>
+        <w:rPr>
+          <w:rFonts w:hint="default"/>
+          <w:lang w:val="en-US" w:eastAsia="zh-CN"/>
+        </w:rPr>
+      </w:pPr>
+      <w:r>
+        <w:drawing>
+          <wp:inline distT="0" distB="0" distL="114300" distR="114300">
+            <wp:extent cx="6117590" cy="3110865"/>
+            <wp:effectExtent l="0" t="0" r="8890" b="13335"/>
+            <wp:docPr id="15" name="图片 3"/>
+            <wp:cNvGraphicFramePr>
+              <a:graphicFrameLocks xmlns:a="http://schemas.openxmlformats.org/drawingml/2006/main" noChangeAspect="1"/>
+            </wp:cNvGraphicFramePr>
+            <a:graphic xmlns:a="http://schemas.openxmlformats.org/drawingml/2006/main">
+              <a:graphicData uri="http://schemas.openxmlformats.org/drawingml/2006/picture">
+                <pic:pic xmlns:pic="http://schemas.openxmlformats.org/drawingml/2006/picture">
+                  <pic:nvPicPr>
+                    <pic:cNvPr id="15" name="图片 3"/>
+                    <pic:cNvPicPr>
+                      <a:picLocks noChangeAspect="1"/>
+                    </pic:cNvPicPr>
+                  </pic:nvPicPr>
+                  <pic:blipFill>
+                    <a:blip r:embed="rId18"/>
+                    <a:stretch>
+                      <a:fillRect/>
+                    </a:stretch>
+                  </pic:blipFill>
+                  <pic:spPr>
+                    <a:xfrm>
+                      <a:off x="0" y="0"/>
+                      <a:ext cx="6117590" cy="3110865"/>
+                    </a:xfrm>
+                    <a:prstGeom prst="rect">
+                      <a:avLst/>
+                    </a:prstGeom>
+                    <a:noFill/>
+                    <a:ln>
+                      <a:noFill/>
+                    </a:ln>
+                  </pic:spPr>
+                </pic:pic>
+              </a:graphicData>
+            </a:graphic>
+          </wp:inline>
+        </w:drawing>
       </w:r>
     </w:p>
     <w:sectPr>
